--- a/Gestion de projet/Description UC Payer par virement automatique.docx
+++ b/Gestion de projet/Description UC Payer par virement automatique.docx
@@ -12,7 +12,6 @@
           <w:bCs/>
           <w:color w:val="auto"/>
           <w:u w:val="single"/>
-          <w:lang w:val="en-GB"/>
         </w:rPr>
       </w:pPr>
       <w:r>
@@ -22,88 +21,40 @@
           <w:bCs/>
           <w:color w:val="auto"/>
           <w:u w:val="single"/>
-          <w:lang w:val="en-GB"/>
-        </w:rPr>
-        <w:t xml:space="preserve">Use </w:t>
-      </w:r>
-      <w:proofErr w:type="gramStart"/>
-      <w:r>
+        </w:rPr>
+        <w:t>Use Case : Payer par virement</w:t>
+      </w:r>
+    </w:p>
+    <w:p>
+      <w:pPr>
+        <w:jc w:val="both"/>
+        <w:rPr>
+          <w:rFonts w:ascii="Arial" w:hAnsi="Arial" w:cs="Arial"/>
+        </w:rPr>
+      </w:pPr>
+    </w:p>
+    <w:p>
+      <w:pPr>
+        <w:pStyle w:val="Titre2"/>
+        <w:jc w:val="both"/>
         <w:rPr>
           <w:rFonts w:ascii="Arial" w:hAnsi="Arial" w:cs="Arial"/>
           <w:b/>
           <w:bCs/>
           <w:color w:val="auto"/>
-          <w:u w:val="single"/>
-          <w:lang w:val="en-GB"/>
-        </w:rPr>
-        <w:t>Case :</w:t>
-      </w:r>
-      <w:proofErr w:type="gramEnd"/>
+          <w:sz w:val="28"/>
+          <w:szCs w:val="28"/>
+        </w:rPr>
+      </w:pPr>
       <w:r>
         <w:rPr>
           <w:rFonts w:ascii="Arial" w:hAnsi="Arial" w:cs="Arial"/>
           <w:b/>
           <w:bCs/>
           <w:color w:val="auto"/>
-          <w:u w:val="single"/>
-          <w:lang w:val="en-GB"/>
-        </w:rPr>
-        <w:t xml:space="preserve"> </w:t>
-      </w:r>
-      <w:r>
-        <w:rPr>
-          <w:rFonts w:ascii="Arial" w:hAnsi="Arial" w:cs="Arial"/>
-          <w:b/>
-          <w:bCs/>
-          <w:color w:val="auto"/>
-          <w:u w:val="single"/>
-          <w:lang w:val="en-GB"/>
-        </w:rPr>
-        <w:t>Payer par v</w:t>
-      </w:r>
-      <w:r>
-        <w:rPr>
-          <w:rFonts w:ascii="Arial" w:hAnsi="Arial" w:cs="Arial"/>
-          <w:b/>
-          <w:bCs/>
-          <w:color w:val="auto"/>
-          <w:u w:val="single"/>
-          <w:lang w:val="en-GB"/>
-        </w:rPr>
-        <w:t>irement</w:t>
-      </w:r>
-    </w:p>
-    <w:p>
-      <w:pPr>
-        <w:jc w:val="both"/>
-        <w:rPr>
-          <w:rFonts w:ascii="Arial" w:hAnsi="Arial" w:cs="Arial"/>
-          <w:lang w:val="en-GB"/>
-        </w:rPr>
-      </w:pPr>
-    </w:p>
-    <w:p>
-      <w:pPr>
-        <w:pStyle w:val="Titre2"/>
-        <w:jc w:val="both"/>
-        <w:rPr>
-          <w:rFonts w:ascii="Arial" w:hAnsi="Arial" w:cs="Arial"/>
-          <w:b/>
-          <w:bCs/>
-          <w:color w:val="auto"/>
           <w:sz w:val="28"/>
           <w:szCs w:val="28"/>
         </w:rPr>
-      </w:pPr>
-      <w:r>
-        <w:rPr>
-          <w:rFonts w:ascii="Arial" w:hAnsi="Arial" w:cs="Arial"/>
-          <w:b/>
-          <w:bCs/>
-          <w:color w:val="auto"/>
-          <w:sz w:val="28"/>
-          <w:szCs w:val="28"/>
-        </w:rPr>
         <w:t xml:space="preserve">I – Description </w:t>
       </w:r>
     </w:p>
@@ -125,19 +76,25 @@
         <w:rPr>
           <w:rFonts w:ascii="Arial" w:hAnsi="Arial" w:cs="Arial"/>
         </w:rPr>
-        <w:t>e payer les commandes faites aux fournisseurs via un virement</w:t>
-      </w:r>
-      <w:r>
-        <w:rPr>
-          <w:rFonts w:ascii="Arial" w:hAnsi="Arial" w:cs="Arial"/>
-        </w:rPr>
-        <w:t>.</w:t>
-      </w:r>
-      <w:r>
-        <w:rPr>
-          <w:rFonts w:ascii="Arial" w:hAnsi="Arial" w:cs="Arial"/>
-        </w:rPr>
-        <w:t xml:space="preserve">  </w:t>
+        <w:t>e payer les commandes faites aux fournisseurs via un virement.</w:t>
+      </w:r>
+      <w:r>
+        <w:rPr>
+          <w:rFonts w:ascii="Arial" w:hAnsi="Arial" w:cs="Arial"/>
+        </w:rPr>
+        <w:t xml:space="preserve"> </w:t>
+      </w:r>
+      <w:r>
+        <w:rPr>
+          <w:rFonts w:ascii="Arial" w:hAnsi="Arial" w:cs="Arial"/>
+        </w:rPr>
+        <w:t>Notre interface permet de récupérer les données nécessaires au paiement et de rediriger l’utilisateur ainsi que l’employé vers la banque afin de valider le virement.</w:t>
+      </w:r>
+      <w:r>
+        <w:rPr>
+          <w:rFonts w:ascii="Arial" w:hAnsi="Arial" w:cs="Arial"/>
+        </w:rPr>
+        <w:t xml:space="preserve"> </w:t>
       </w:r>
     </w:p>
     <w:p>
@@ -274,52 +231,7 @@
           <w:sz w:val="22"/>
           <w:szCs w:val="22"/>
         </w:rPr>
-        <w:t>Commande</w:t>
-      </w:r>
-      <w:r>
-        <w:rPr>
-          <w:rFonts w:ascii="Arial" w:hAnsi="Arial" w:cs="Arial"/>
-          <w:color w:val="auto"/>
-          <w:sz w:val="22"/>
-          <w:szCs w:val="22"/>
-        </w:rPr>
-        <w:t>, </w:t>
-      </w:r>
-      <w:r>
-        <w:rPr>
-          <w:rFonts w:ascii="Arial" w:hAnsi="Arial" w:cs="Arial"/>
-          <w:color w:val="auto"/>
-          <w:sz w:val="22"/>
-          <w:szCs w:val="22"/>
-        </w:rPr>
-        <w:t>Fournisseur</w:t>
-      </w:r>
-      <w:r>
-        <w:rPr>
-          <w:rFonts w:ascii="Arial" w:hAnsi="Arial" w:cs="Arial"/>
-          <w:color w:val="auto"/>
-          <w:sz w:val="22"/>
-          <w:szCs w:val="22"/>
-        </w:rPr>
-        <w:t xml:space="preserve">, </w:t>
-      </w:r>
-      <w:r>
-        <w:rPr>
-          <w:rFonts w:ascii="Arial" w:hAnsi="Arial" w:cs="Arial"/>
-          <w:color w:val="auto"/>
-          <w:sz w:val="22"/>
-          <w:szCs w:val="22"/>
-        </w:rPr>
-        <w:t>Montant</w:t>
-      </w:r>
-      <w:r>
-        <w:rPr>
-          <w:rFonts w:ascii="Arial" w:hAnsi="Arial" w:cs="Arial"/>
-          <w:color w:val="auto"/>
-          <w:sz w:val="22"/>
-          <w:szCs w:val="22"/>
-        </w:rPr>
-        <w:t>, …</w:t>
+        <w:t>Commande, Fournisseur, Montant, …</w:t>
       </w:r>
       <w:r>
         <w:rPr>
@@ -378,25 +290,43 @@
           <w:sz w:val="22"/>
           <w:szCs w:val="22"/>
         </w:rPr>
-        <w:t xml:space="preserve">les informations nécessaires </w:t>
-      </w:r>
-      <w:r>
-        <w:rPr>
-          <w:rFonts w:ascii="Arial" w:hAnsi="Arial" w:cs="Arial"/>
-          <w:color w:val="auto"/>
-          <w:sz w:val="22"/>
-          <w:szCs w:val="22"/>
-        </w:rPr>
-        <w:t>au paiement de la facture, il n’a pas besoin de saisir la Banque, l’IBAN et BIC le système se charge lui-même de remplir c’est champ en fonction du fournisseur</w:t>
-      </w:r>
-      <w:r>
-        <w:rPr>
-          <w:rFonts w:ascii="Arial" w:hAnsi="Arial" w:cs="Arial"/>
-          <w:color w:val="auto"/>
-          <w:sz w:val="22"/>
-          <w:szCs w:val="22"/>
-        </w:rPr>
-        <w:t>,</w:t>
+        <w:t>les informations nécessaires au paiement de la facture, il n’a pas besoin de saisir la Banque, l’IBAN et BIC le système se charge lui-même de remplir c</w:t>
+      </w:r>
+      <w:r>
+        <w:rPr>
+          <w:rFonts w:ascii="Arial" w:hAnsi="Arial" w:cs="Arial"/>
+          <w:color w:val="auto"/>
+          <w:sz w:val="22"/>
+          <w:szCs w:val="22"/>
+        </w:rPr>
+        <w:t>e</w:t>
+      </w:r>
+      <w:r>
+        <w:rPr>
+          <w:rFonts w:ascii="Arial" w:hAnsi="Arial" w:cs="Arial"/>
+          <w:color w:val="auto"/>
+          <w:sz w:val="22"/>
+          <w:szCs w:val="22"/>
+        </w:rPr>
+        <w:t xml:space="preserve"> champ en fonction du </w:t>
+      </w:r>
+      <w:r>
+        <w:rPr>
+          <w:rFonts w:ascii="Arial" w:hAnsi="Arial" w:cs="Arial"/>
+          <w:color w:val="auto"/>
+          <w:sz w:val="22"/>
+          <w:szCs w:val="22"/>
+        </w:rPr>
+        <w:t xml:space="preserve">choix du </w:t>
+      </w:r>
+      <w:r>
+        <w:rPr>
+          <w:rFonts w:ascii="Arial" w:hAnsi="Arial" w:cs="Arial"/>
+          <w:color w:val="auto"/>
+          <w:sz w:val="22"/>
+          <w:szCs w:val="22"/>
+        </w:rPr>
+        <w:t>fournisseur,</w:t>
       </w:r>
     </w:p>
     <w:p>
@@ -446,7 +376,16 @@
           <w:sz w:val="22"/>
           <w:szCs w:val="22"/>
         </w:rPr>
-        <w:t xml:space="preserve">affiche une phrase de validation. </w:t>
+        <w:t>redirige l’utilisateur sur le site Web de la banque pour finaliser le paiement</w:t>
+      </w:r>
+      <w:r>
+        <w:rPr>
+          <w:rFonts w:ascii="Arial" w:hAnsi="Arial" w:cs="Arial"/>
+          <w:color w:val="auto"/>
+          <w:sz w:val="22"/>
+          <w:szCs w:val="22"/>
+        </w:rPr>
+        <w:t xml:space="preserve">. </w:t>
       </w:r>
     </w:p>
     <w:p>
@@ -461,9 +400,17 @@
           <w:noProof/>
         </w:rPr>
         <w:drawing>
-          <wp:inline distT="0" distB="0" distL="0" distR="0" wp14:anchorId="0FD407A0" wp14:editId="5435408B">
+          <wp:anchor distT="0" distB="0" distL="114300" distR="114300" simplePos="0" relativeHeight="251663360" behindDoc="0" locked="0" layoutInCell="1" allowOverlap="1" wp14:anchorId="0FD407A0" wp14:editId="098C492B">
+            <wp:simplePos x="0" y="0"/>
+            <wp:positionH relativeFrom="margin">
+              <wp:align>center</wp:align>
+            </wp:positionH>
+            <wp:positionV relativeFrom="paragraph">
+              <wp:posOffset>260985</wp:posOffset>
+            </wp:positionV>
             <wp:extent cx="4566920" cy="4444365"/>
             <wp:effectExtent l="0" t="0" r="5080" b="0"/>
+            <wp:wrapTopAndBottom/>
             <wp:docPr id="1" name="Image 1"/>
             <wp:cNvGraphicFramePr>
               <a:graphicFrameLocks xmlns:a="http://schemas.openxmlformats.org/drawingml/2006/main" noChangeAspect="1"/>
@@ -478,7 +425,7 @@
                     </pic:cNvPicPr>
                   </pic:nvPicPr>
                   <pic:blipFill rotWithShape="1">
-                    <a:blip r:embed="rId5">
+                    <a:blip r:embed="rId7">
                       <a:extLst>
                         <a:ext uri="{28A0092B-C50C-407E-A947-70E740481C1C}">
                           <a14:useLocalDpi xmlns:a14="http://schemas.microsoft.com/office/drawing/2010/main" val="0"/>
@@ -509,7 +456,7 @@
                 </pic:pic>
               </a:graphicData>
             </a:graphic>
-          </wp:inline>
+          </wp:anchor>
         </w:drawing>
       </w:r>
     </w:p>
@@ -524,15 +471,66 @@
           <w:color w:val="auto"/>
         </w:rPr>
       </w:pPr>
+    </w:p>
+    <w:p>
+      <w:pPr>
+        <w:pStyle w:val="Titre2"/>
+        <w:rPr>
+          <w:rFonts w:ascii="Arial" w:hAnsi="Arial" w:cs="Arial"/>
+          <w:i/>
+          <w:iCs/>
+          <w:color w:val="auto"/>
+        </w:rPr>
+      </w:pPr>
+    </w:p>
+    <w:p>
+      <w:pPr>
+        <w:pStyle w:val="Titre2"/>
+        <w:rPr>
+          <w:rFonts w:ascii="Arial" w:hAnsi="Arial" w:cs="Arial"/>
+          <w:i/>
+          <w:iCs/>
+          <w:color w:val="auto"/>
+        </w:rPr>
+      </w:pPr>
+    </w:p>
+    <w:p>
+      <w:pPr>
+        <w:pStyle w:val="Titre2"/>
+        <w:rPr>
+          <w:rFonts w:ascii="Arial" w:hAnsi="Arial" w:cs="Arial"/>
+          <w:i/>
+          <w:iCs/>
+          <w:color w:val="auto"/>
+        </w:rPr>
+      </w:pPr>
+    </w:p>
+    <w:p>
+      <w:pPr>
+        <w:pStyle w:val="Titre2"/>
+        <w:rPr>
+          <w:rFonts w:ascii="Arial" w:hAnsi="Arial" w:cs="Arial"/>
+          <w:i/>
+          <w:iCs/>
+          <w:color w:val="auto"/>
+        </w:rPr>
+      </w:pPr>
       <w:r>
         <w:rPr>
           <w:noProof/>
         </w:rPr>
-        <w:lastRenderedPageBreak/>
         <w:drawing>
-          <wp:inline distT="0" distB="0" distL="0" distR="0" wp14:anchorId="22F78FDE" wp14:editId="06376BDF">
-            <wp:extent cx="4078605" cy="5401310"/>
-            <wp:effectExtent l="0" t="0" r="0" b="8890"/>
+          <wp:anchor distT="0" distB="0" distL="114300" distR="114300" simplePos="0" relativeHeight="251664384" behindDoc="0" locked="0" layoutInCell="1" allowOverlap="1" wp14:anchorId="22F78FDE" wp14:editId="47AD208B">
+            <wp:simplePos x="0" y="0"/>
+            <wp:positionH relativeFrom="margin">
+              <wp:align>center</wp:align>
+            </wp:positionH>
+            <wp:positionV relativeFrom="paragraph">
+              <wp:posOffset>428625</wp:posOffset>
+            </wp:positionV>
+            <wp:extent cx="4718050" cy="6248400"/>
+            <wp:effectExtent l="0" t="0" r="6350" b="0"/>
+            <wp:wrapTopAndBottom/>
             <wp:docPr id="8" name="Image 8"/>
             <wp:cNvGraphicFramePr>
               <a:graphicFrameLocks xmlns:a="http://schemas.openxmlformats.org/drawingml/2006/main" noChangeAspect="1"/>
@@ -547,7 +545,7 @@
                     </pic:cNvPicPr>
                   </pic:nvPicPr>
                   <pic:blipFill rotWithShape="1">
-                    <a:blip r:embed="rId6">
+                    <a:blip r:embed="rId8">
                       <a:extLst>
                         <a:ext uri="{28A0092B-C50C-407E-A947-70E740481C1C}">
                           <a14:useLocalDpi xmlns:a14="http://schemas.microsoft.com/office/drawing/2010/main" val="0"/>
@@ -560,7 +558,7 @@
                   <pic:spPr bwMode="auto">
                     <a:xfrm>
                       <a:off x="0" y="0"/>
-                      <a:ext cx="4078605" cy="5401310"/>
+                      <a:ext cx="4718050" cy="6248400"/>
                     </a:xfrm>
                     <a:prstGeom prst="rect">
                       <a:avLst/>
@@ -578,7 +576,13 @@
                 </pic:pic>
               </a:graphicData>
             </a:graphic>
-          </wp:inline>
+            <wp14:sizeRelH relativeFrom="margin">
+              <wp14:pctWidth>0</wp14:pctWidth>
+            </wp14:sizeRelH>
+            <wp14:sizeRelV relativeFrom="margin">
+              <wp14:pctHeight>0</wp14:pctHeight>
+            </wp14:sizeRelV>
+          </wp:anchor>
         </w:drawing>
       </w:r>
     </w:p>
@@ -626,125 +630,7 @@
         </w:rPr>
       </w:pPr>
     </w:p>
-    <w:p>
-      <w:pPr>
-        <w:pStyle w:val="Titre2"/>
-        <w:rPr>
-          <w:rFonts w:ascii="Arial" w:hAnsi="Arial" w:cs="Arial"/>
-          <w:i/>
-          <w:iCs/>
-          <w:color w:val="auto"/>
-        </w:rPr>
-      </w:pPr>
-    </w:p>
-    <w:p>
-      <w:pPr>
-        <w:pStyle w:val="Titre2"/>
-        <w:rPr>
-          <w:rFonts w:ascii="Arial" w:hAnsi="Arial" w:cs="Arial"/>
-          <w:i/>
-          <w:iCs/>
-          <w:color w:val="auto"/>
-        </w:rPr>
-      </w:pPr>
-    </w:p>
-    <w:p>
-      <w:pPr>
-        <w:pStyle w:val="Titre2"/>
-        <w:rPr>
-          <w:rFonts w:ascii="Arial" w:hAnsi="Arial" w:cs="Arial"/>
-          <w:i/>
-          <w:iCs/>
-          <w:color w:val="auto"/>
-        </w:rPr>
-      </w:pPr>
-    </w:p>
-    <w:p>
-      <w:pPr>
-        <w:pStyle w:val="Titre2"/>
-        <w:rPr>
-          <w:rFonts w:ascii="Arial" w:hAnsi="Arial" w:cs="Arial"/>
-          <w:i/>
-          <w:iCs/>
-          <w:color w:val="auto"/>
-        </w:rPr>
-      </w:pPr>
-    </w:p>
-    <w:p>
-      <w:pPr>
-        <w:pStyle w:val="Titre2"/>
-        <w:rPr>
-          <w:rFonts w:ascii="Arial" w:hAnsi="Arial" w:cs="Arial"/>
-          <w:i/>
-          <w:iCs/>
-          <w:color w:val="auto"/>
-        </w:rPr>
-      </w:pPr>
-    </w:p>
-    <w:p>
-      <w:pPr>
-        <w:pStyle w:val="Titre2"/>
-        <w:rPr>
-          <w:rFonts w:ascii="Arial" w:hAnsi="Arial" w:cs="Arial"/>
-          <w:i/>
-          <w:iCs/>
-          <w:color w:val="auto"/>
-        </w:rPr>
-      </w:pPr>
-    </w:p>
-    <w:p>
-      <w:pPr>
-        <w:pStyle w:val="Titre2"/>
-        <w:rPr>
-          <w:rFonts w:ascii="Arial" w:hAnsi="Arial" w:cs="Arial"/>
-          <w:i/>
-          <w:iCs/>
-          <w:color w:val="auto"/>
-        </w:rPr>
-      </w:pPr>
-    </w:p>
-    <w:p>
-      <w:pPr>
-        <w:pStyle w:val="Titre2"/>
-        <w:rPr>
-          <w:rFonts w:ascii="Arial" w:hAnsi="Arial" w:cs="Arial"/>
-          <w:i/>
-          <w:iCs/>
-          <w:color w:val="auto"/>
-        </w:rPr>
-      </w:pPr>
-    </w:p>
-    <w:p>
-      <w:pPr>
-        <w:pStyle w:val="Titre2"/>
-        <w:rPr>
-          <w:rFonts w:ascii="Arial" w:hAnsi="Arial" w:cs="Arial"/>
-          <w:i/>
-          <w:iCs/>
-          <w:color w:val="auto"/>
-        </w:rPr>
-      </w:pPr>
-    </w:p>
-    <w:p>
-      <w:pPr>
-        <w:pStyle w:val="Titre2"/>
-        <w:rPr>
-          <w:rFonts w:ascii="Arial" w:hAnsi="Arial" w:cs="Arial"/>
-          <w:i/>
-          <w:iCs/>
-          <w:color w:val="auto"/>
-        </w:rPr>
-      </w:pPr>
-      <w:r>
-        <w:rPr>
-          <w:rFonts w:ascii="Arial" w:hAnsi="Arial" w:cs="Arial"/>
-          <w:i/>
-          <w:iCs/>
-          <w:color w:val="auto"/>
-        </w:rPr>
-        <w:br/>
-      </w:r>
-    </w:p>
+    <w:p/>
     <w:p>
       <w:pPr>
         <w:pStyle w:val="Titre2"/>
@@ -919,7 +805,7 @@
                     </pic:cNvPicPr>
                   </pic:nvPicPr>
                   <pic:blipFill rotWithShape="1">
-                    <a:blip r:embed="rId7">
+                    <a:blip r:embed="rId9">
                       <a:extLst>
                         <a:ext uri="{28A0092B-C50C-407E-A947-70E740481C1C}">
                           <a14:useLocalDpi xmlns:a14="http://schemas.microsoft.com/office/drawing/2010/main" val="0"/>
@@ -1206,7 +1092,7 @@
                     <pic:cNvPicPr/>
                   </pic:nvPicPr>
                   <pic:blipFill rotWithShape="1">
-                    <a:blip r:embed="rId8" cstate="print">
+                    <a:blip r:embed="rId10" cstate="print">
                       <a:extLst>
                         <a:ext uri="{28A0092B-C50C-407E-A947-70E740481C1C}">
                           <a14:useLocalDpi xmlns:a14="http://schemas.microsoft.com/office/drawing/2010/main" val="0"/>
@@ -1869,21 +1755,7 @@
               <w:rPr>
                 <w:rFonts w:ascii="Arial" w:hAnsi="Arial" w:cs="Arial"/>
               </w:rPr>
-              <w:t xml:space="preserve">Il ne doit pas y avoir de lettre, </w:t>
-            </w:r>
-            <w:proofErr w:type="gramStart"/>
-            <w:r>
-              <w:rPr>
-                <w:rFonts w:ascii="Arial" w:hAnsi="Arial" w:cs="Arial"/>
-              </w:rPr>
-              <w:t>« .</w:t>
-            </w:r>
-            <w:proofErr w:type="gramEnd"/>
-            <w:r>
-              <w:rPr>
-                <w:rFonts w:ascii="Arial" w:hAnsi="Arial" w:cs="Arial"/>
-              </w:rPr>
-              <w:t xml:space="preserve"> » et « , » autorisés ! </w:t>
+              <w:t xml:space="preserve">Il ne doit pas y avoir de lettre, « . » et « , » autorisés ! </w:t>
             </w:r>
           </w:p>
         </w:tc>
@@ -2050,7 +1922,7 @@
         <w:rPr>
           <w:rFonts w:ascii="Arial" w:hAnsi="Arial" w:cs="Arial"/>
         </w:rPr>
-        <w:t xml:space="preserve">. </w:t>
+        <w:t>.</w:t>
       </w:r>
     </w:p>
     <w:p>
@@ -2159,7 +2031,7 @@
     <w:p/>
     <w:p/>
     <w:sectPr>
-      <w:footerReference w:type="default" r:id="rId9"/>
+      <w:footerReference w:type="default" r:id="rId11"/>
       <w:pgSz w:w="11906" w:h="16838"/>
       <w:pgMar w:top="1418" w:right="1418" w:bottom="1418" w:left="1418" w:header="709" w:footer="709" w:gutter="0"/>
       <w:cols w:space="708"/>
@@ -2167,6 +2039,31 @@
     </w:sectPr>
   </w:body>
 </w:document>
+</file>
+
+<file path=word/endnotes.xml><?xml version="1.0" encoding="utf-8"?>
+<w:endnotes xmlns:wpc="http://schemas.microsoft.com/office/word/2010/wordprocessingCanvas" xmlns:cx="http://schemas.microsoft.com/office/drawing/2014/chartex" xmlns:cx1="http://schemas.microsoft.com/office/drawing/2015/9/8/chartex" xmlns:cx2="http://schemas.microsoft.com/office/drawing/2015/10/21/chartex" xmlns:cx3="http://schemas.microsoft.com/office/drawing/2016/5/9/chartex" xmlns:cx4="http://schemas.microsoft.com/office/drawing/2016/5/10/chartex" xmlns:cx5="http://schemas.microsoft.com/office/drawing/2016/5/11/chartex" xmlns:cx6="http://schemas.microsoft.com/office/drawing/2016/5/12/chartex" xmlns:cx7="http://schemas.microsoft.com/office/drawing/2016/5/13/chartex" xmlns:cx8="http://schemas.microsoft.com/office/drawing/2016/5/14/chartex" xmlns:mc="http://schemas.openxmlformats.org/markup-compatibility/2006" xmlns:aink="http://schemas.microsoft.com/office/drawing/2016/ink" xmlns:am3d="http://schemas.microsoft.com/office/drawing/2017/model3d" xmlns:o="urn:schemas-microsoft-com:office:office" xmlns:r="http://schemas.openxmlformats.org/officeDocument/2006/relationships" xmlns:m="http://schemas.openxmlformats.org/officeDocument/2006/math" xmlns:v="urn:schemas-microsoft-com:vml" xmlns:wp14="http://schemas.microsoft.com/office/word/2010/wordprocessingDrawing" xmlns:wp="http://schemas.openxmlformats.org/drawingml/2006/wordprocessingDrawing" xmlns:w10="urn:schemas-microsoft-com:office:word" xmlns:w="http://schemas.openxmlformats.org/wordprocessingml/2006/main" xmlns:w14="http://schemas.microsoft.com/office/word/2010/wordml" xmlns:w15="http://schemas.microsoft.com/office/word/2012/wordml" xmlns:w16cex="http://schemas.microsoft.com/office/word/2018/wordml/cex" xmlns:w16cid="http://schemas.microsoft.com/office/word/2016/wordml/cid" xmlns:w16="http://schemas.microsoft.com/office/word/2018/wordml" xmlns:w16se="http://schemas.microsoft.com/office/word/2015/wordml/symex" xmlns:wpg="http://schemas.microsoft.com/office/word/2010/wordprocessingGroup" xmlns:wpi="http://schemas.microsoft.com/office/word/2010/wordprocessingInk" xmlns:wne="http://schemas.microsoft.com/office/word/2006/wordml" xmlns:wps="http://schemas.microsoft.com/office/word/2010/wordprocessingShape" mc:Ignorable="w14 w15 w16se w16cid w16 w16cex wp14">
+  <w:endnote w:type="separator" w:id="-1">
+    <w:p>
+      <w:pPr>
+        <w:spacing w:after="0" w:line="240" w:lineRule="auto"/>
+      </w:pPr>
+      <w:r>
+        <w:separator/>
+      </w:r>
+    </w:p>
+  </w:endnote>
+  <w:endnote w:type="continuationSeparator" w:id="0">
+    <w:p>
+      <w:pPr>
+        <w:spacing w:after="0" w:line="240" w:lineRule="auto"/>
+      </w:pPr>
+      <w:r>
+        <w:continuationSeparator/>
+      </w:r>
+    </w:p>
+  </w:endnote>
+</w:endnotes>
 </file>
 
 <file path=word/footer1.xml><?xml version="1.0" encoding="utf-8"?>
@@ -2210,6 +2107,31 @@
     </w:pPr>
   </w:p>
 </w:ftr>
+</file>
+
+<file path=word/footnotes.xml><?xml version="1.0" encoding="utf-8"?>
+<w:footnotes xmlns:wpc="http://schemas.microsoft.com/office/word/2010/wordprocessingCanvas" xmlns:cx="http://schemas.microsoft.com/office/drawing/2014/chartex" xmlns:cx1="http://schemas.microsoft.com/office/drawing/2015/9/8/chartex" xmlns:cx2="http://schemas.microsoft.com/office/drawing/2015/10/21/chartex" xmlns:cx3="http://schemas.microsoft.com/office/drawing/2016/5/9/chartex" xmlns:cx4="http://schemas.microsoft.com/office/drawing/2016/5/10/chartex" xmlns:cx5="http://schemas.microsoft.com/office/drawing/2016/5/11/chartex" xmlns:cx6="http://schemas.microsoft.com/office/drawing/2016/5/12/chartex" xmlns:cx7="http://schemas.microsoft.com/office/drawing/2016/5/13/chartex" xmlns:cx8="http://schemas.microsoft.com/office/drawing/2016/5/14/chartex" xmlns:mc="http://schemas.openxmlformats.org/markup-compatibility/2006" xmlns:aink="http://schemas.microsoft.com/office/drawing/2016/ink" xmlns:am3d="http://schemas.microsoft.com/office/drawing/2017/model3d" xmlns:o="urn:schemas-microsoft-com:office:office" xmlns:r="http://schemas.openxmlformats.org/officeDocument/2006/relationships" xmlns:m="http://schemas.openxmlformats.org/officeDocument/2006/math" xmlns:v="urn:schemas-microsoft-com:vml" xmlns:wp14="http://schemas.microsoft.com/office/word/2010/wordprocessingDrawing" xmlns:wp="http://schemas.openxmlformats.org/drawingml/2006/wordprocessingDrawing" xmlns:w10="urn:schemas-microsoft-com:office:word" xmlns:w="http://schemas.openxmlformats.org/wordprocessingml/2006/main" xmlns:w14="http://schemas.microsoft.com/office/word/2010/wordml" xmlns:w15="http://schemas.microsoft.com/office/word/2012/wordml" xmlns:w16cex="http://schemas.microsoft.com/office/word/2018/wordml/cex" xmlns:w16cid="http://schemas.microsoft.com/office/word/2016/wordml/cid" xmlns:w16="http://schemas.microsoft.com/office/word/2018/wordml" xmlns:w16se="http://schemas.microsoft.com/office/word/2015/wordml/symex" xmlns:wpg="http://schemas.microsoft.com/office/word/2010/wordprocessingGroup" xmlns:wpi="http://schemas.microsoft.com/office/word/2010/wordprocessingInk" xmlns:wne="http://schemas.microsoft.com/office/word/2006/wordml" xmlns:wps="http://schemas.microsoft.com/office/word/2010/wordprocessingShape" mc:Ignorable="w14 w15 w16se w16cid w16 w16cex wp14">
+  <w:footnote w:type="separator" w:id="-1">
+    <w:p>
+      <w:pPr>
+        <w:spacing w:after="0" w:line="240" w:lineRule="auto"/>
+      </w:pPr>
+      <w:r>
+        <w:separator/>
+      </w:r>
+    </w:p>
+  </w:footnote>
+  <w:footnote w:type="continuationSeparator" w:id="0">
+    <w:p>
+      <w:pPr>
+        <w:spacing w:after="0" w:line="240" w:lineRule="auto"/>
+      </w:pPr>
+      <w:r>
+        <w:continuationSeparator/>
+      </w:r>
+    </w:p>
+  </w:footnote>
+</w:footnotes>
 </file>
 
 <file path=word/numbering.xml><?xml version="1.0" encoding="utf-8"?>

--- a/Gestion de projet/Description UC Payer par virement automatique.docx
+++ b/Gestion de projet/Description UC Payer par virement automatique.docx
@@ -23,6 +23,16 @@
           <w:u w:val="single"/>
         </w:rPr>
         <w:t>Use Case : Payer par virement</w:t>
+      </w:r>
+      <w:r>
+        <w:rPr>
+          <w:rFonts w:ascii="Arial" w:hAnsi="Arial" w:cs="Arial"/>
+          <w:b/>
+          <w:bCs/>
+          <w:color w:val="auto"/>
+          <w:u w:val="single"/>
+        </w:rPr>
+        <w:t xml:space="preserve"> automatique</w:t>
       </w:r>
     </w:p>
     <w:p>
